--- a/fra/docx/12.content.docx
+++ b/fra/docx/12.content.docx
@@ -4,39 +4,88 @@
   <w:body>
     <w:p/>
     <w:p>
-      <w:r/>
+      <w:pPr/>
+      <w:r>
+        <w:rPr>
+          <w:lang w:val="fr_FR" w:bidi="fr_FR"/>
+        </w:rPr>
+      </w:r>
     </w:p>
     <w:p>
       <w:pPr>
         <w:pStyle w:val="Heading2"/>
       </w:pPr>
       <w:r>
-        <w:t>License Information</w:t>
-      </w:r>
-      <w:r/>
+        <w:rPr>
+          <w:lang w:val="fr_FR" w:bidi="fr_FR"/>
+        </w:rPr>
+        <w:t>Resource: Study Notes - Book Intros (Biblica)</w:t>
+      </w:r>
+      <w:r>
+        <w:rPr>
+          <w:lang w:val="fr_FR" w:bidi="fr_FR"/>
+        </w:rPr>
+      </w:r>
     </w:p>
     <w:p>
-      <w:r/>
+      <w:pPr>
+        <w:pStyle w:val="Heading2"/>
+      </w:pPr>
+      <w:r>
+        <w:rPr>
+          <w:lang w:val="fr_FR" w:bidi="fr_FR"/>
+        </w:rPr>
+        <w:t>License Information</w:t>
+      </w:r>
+      <w:r>
+        <w:rPr>
+          <w:lang w:val="fr_FR" w:bidi="fr_FR"/>
+        </w:rPr>
+      </w:r>
+    </w:p>
+    <w:p>
+      <w:pPr/>
+      <w:r>
+        <w:rPr>
+          <w:lang w:val="fr_FR" w:bidi="fr_FR"/>
+        </w:rPr>
+      </w:r>
       <w:r>
         <w:rPr>
           <w:b/>
-        </w:rPr>
-        <w:t>Biblica Study Notes (Book Intros)</w:t>
-      </w:r>
-      <w:r>
+          <w:lang w:val="fr_FR" w:bidi="fr_FR"/>
+        </w:rPr>
+        <w:t>Study Notes - Book Intros (Biblica)</w:t>
+      </w:r>
+      <w:r>
+        <w:rPr>
+          <w:lang w:val="fr_FR" w:bidi="fr_FR"/>
+        </w:rPr>
         <w:t xml:space="preserve"> (French) is based on</w:t>
       </w:r>
       <w:r>
+        <w:rPr>
+          <w:lang w:val="fr_FR" w:bidi="fr_FR"/>
+        </w:rPr>
         <w:t xml:space="preserve">: </w:t>
       </w:r>
       <w:r>
+        <w:rPr>
+          <w:lang w:val="fr_FR" w:bidi="fr_FR"/>
+        </w:rPr>
         <w:t>Biblica Study Notes</w:t>
       </w:r>
       <w:r>
+        <w:rPr>
+          <w:lang w:val="fr_FR" w:bidi="fr_FR"/>
+        </w:rPr>
         <w:t xml:space="preserve">, </w:t>
       </w:r>
       <w:hyperlink r:id="rId13">
         <w:r>
+          <w:rPr>
+            <w:lang w:val="fr_FR" w:bidi="fr_FR"/>
+          </w:rPr>
           <w:rPr>
             <w:color w:val="0000EE"/>
             <w:u w:val="single"/>
@@ -45,10 +94,16 @@
         </w:r>
       </w:hyperlink>
       <w:r>
+        <w:rPr>
+          <w:lang w:val="fr_FR" w:bidi="fr_FR"/>
+        </w:rPr>
         <w:t xml:space="preserve">, 2023, which is licensed under a </w:t>
       </w:r>
       <w:hyperlink r:id="rId14">
         <w:r>
+          <w:rPr>
+            <w:lang w:val="fr_FR" w:bidi="fr_FR"/>
+          </w:rPr>
           <w:rPr>
             <w:color w:val="0000EE"/>
             <w:u w:val="single"/>
@@ -57,24 +112,50 @@
         </w:r>
       </w:hyperlink>
       <w:r>
+        <w:rPr>
+          <w:lang w:val="fr_FR" w:bidi="fr_FR"/>
+        </w:rPr>
         <w:t>.</w:t>
       </w:r>
-      <w:r/>
+      <w:r>
+        <w:rPr>
+          <w:lang w:val="fr_FR" w:bidi="fr_FR"/>
+        </w:rPr>
+      </w:r>
     </w:p>
     <w:p>
-      <w:r/>
-      <w:r>
+      <w:pPr/>
+      <w:r>
+        <w:rPr>
+          <w:lang w:val="fr_FR" w:bidi="fr_FR"/>
+        </w:rPr>
+      </w:r>
+      <w:r>
+        <w:rPr>
+          <w:lang w:val="fr_FR" w:bidi="fr_FR"/>
+        </w:rPr>
         <w:t>This PDF version is provided under the same license.</w:t>
       </w:r>
-      <w:r/>
-      <w:r/>
+      <w:r>
+        <w:rPr>
+          <w:lang w:val="fr_FR" w:bidi="fr_FR"/>
+        </w:rPr>
+      </w:r>
+      <w:r>
+        <w:rPr>
+          <w:lang w:val="fr_FR" w:bidi="fr_FR"/>
+        </w:rPr>
+      </w:r>
     </w:p>
     <w:p>
       <w:pPr>
         <w:pStyle w:val="Heading1"/>
       </w:pPr>
       <w:r>
-        <w:t>Biblica Study Notes (Book Intros)</w:t>
+        <w:rPr>
+          <w:lang w:val="fr_FR" w:bidi="fr_FR"/>
+        </w:rPr>
+        <w:t>Study Notes - Book Intros (Biblica)</w:t>
       </w:r>
     </w:p>
     <w:p>
@@ -96,22 +177,123 @@
       </w:pPr>
     </w:p>
     <w:p>
-      <w:r/>
+      <w:pPr/>
+      <w:r>
+        <w:rPr>
+          <w:lang w:val="fr_FR" w:bidi="fr_FR"/>
+        </w:rPr>
+      </w:r>
     </w:p>
     <w:p>
       <w:pPr>
         <w:pStyle w:val="Heading2"/>
       </w:pPr>
       <w:r>
-        <w:t>2 Rois</w:t>
-      </w:r>
-      <w:r/>
+        <w:rPr>
+          <w:lang w:val="fr_FR" w:bidi="fr_FR"/>
+        </w:rPr>
+        <w:t>2KI</w:t>
+      </w:r>
+      <w:r>
+        <w:rPr>
+          <w:lang w:val="fr_FR" w:bidi="fr_FR"/>
+        </w:rPr>
+      </w:r>
     </w:p>
     <w:p>
-      <w:r/>
+      <w:pPr/>
+      <w:r>
+        <w:rPr>
+          <w:lang w:val="fr_FR" w:bidi="fr_FR"/>
+        </w:rPr>
+      </w:r>
+      <w:r>
+        <w:rPr>
+          <w:i/>
+          <w:lang w:val="fr_FR" w:bidi="fr_FR"/>
+        </w:rPr>
+        <w:t>2 Rois</w:t>
+      </w:r>
+      <w:r>
+        <w:rPr>
+          <w:lang w:val="fr_FR" w:bidi="fr_FR"/>
+        </w:rPr>
+      </w:r>
+    </w:p>
+    <w:p>
+      <w:pPr/>
+      <w:r>
+        <w:rPr>
+          <w:lang w:val="fr_FR" w:bidi="fr_FR"/>
+        </w:rPr>
+      </w:r>
+      <w:r>
+        <w:rPr>
+          <w:lang w:val="fr_FR" w:bidi="fr_FR"/>
+        </w:rPr>
+        <w:t xml:space="preserve"> </w:t>
+      </w:r>
+      <w:r>
+        <w:rPr>
+          <w:lang w:val="fr_FR" w:bidi="fr_FR"/>
+        </w:rPr>
+      </w:r>
+      <w:r>
+        <w:rPr>
+          <w:lang w:val="fr_FR" w:bidi="fr_FR"/>
+        </w:rPr>
+      </w:r>
+    </w:p>
+    <w:p>
+      <w:pPr>
+        <w:sectPr>
+          <w:footnotePr>
+            <w:numRestart w:val="eachSect"/>
+          </w:footnotePr>
+          <w:type w:val="continuous"/>
+          <w:pgSz w:w="12240" w:h="15840" w:code="1"/>
+          <w:pgMar w:top="1440" w:right="1440" w:bottom="1440" w:left="1440" w:header="504" w:footer="504" w:gutter="0"/>
+          <w:cols w:space="708"/>
+          <w:titlePg/>
+          <w:docGrid w:linePitch="360"/>
+        </w:sectPr>
+      </w:pPr>
+    </w:p>
+    <w:p>
+      <w:pPr/>
+      <w:r>
+        <w:rPr>
+          <w:lang w:val="fr_FR" w:bidi="fr_FR"/>
+        </w:rPr>
+      </w:r>
+    </w:p>
+    <w:p>
+      <w:pPr>
+        <w:pStyle w:val="Heading2"/>
+      </w:pPr>
+      <w:r>
+        <w:rPr>
+          <w:lang w:val="fr_FR" w:bidi="fr_FR"/>
+        </w:rPr>
+        <w:t>2 Rois</w:t>
+      </w:r>
+      <w:r>
+        <w:rPr>
+          <w:lang w:val="fr_FR" w:bidi="fr_FR"/>
+        </w:rPr>
+      </w:r>
+    </w:p>
+    <w:p>
+      <w:pPr/>
+      <w:r>
+        <w:rPr>
+          <w:lang w:val="fr_FR" w:bidi="fr_FR"/>
+        </w:rPr>
+      </w:r>
       <w:r>
         <w:rPr>
           <w:b/>
+          <w:lang w:val="fr_FR" w:bidi="fr_FR"/>
         </w:rPr>
         <w:t>Qu'est-ce que le livre de 2 Rois ?</w:t>
       </w:r>
@@ -122,8 +304,15 @@
         <w:spacing w:line="240" w:lineRule="auto"/>
         <w:ind w:left="720"/>
       </w:pPr>
-      <w:r/>
-      <w:r>
+      <w:r>
+        <w:rPr>
+          <w:lang w:val="fr_FR" w:bidi="fr_FR"/>
+        </w:rPr>
+      </w:r>
+      <w:r>
+        <w:rPr>
+          <w:lang w:val="fr_FR" w:bidi="fr_FR"/>
+        </w:rPr>
         <w:t xml:space="preserve">2 Rois est un récit de l'histoire d'Israël. C'est un récit d'histoires qui arrivent entre 850 et 560 av. J.-C. </w:t>
       </w:r>
     </w:p>
@@ -133,8 +322,15 @@
         <w:spacing w:line="240" w:lineRule="auto"/>
         <w:ind w:left="720"/>
       </w:pPr>
-      <w:r/>
-      <w:r>
+      <w:r>
+        <w:rPr>
+          <w:lang w:val="fr_FR" w:bidi="fr_FR"/>
+        </w:rPr>
+      </w:r>
+      <w:r>
+        <w:rPr>
+          <w:lang w:val="fr_FR" w:bidi="fr_FR"/>
+        </w:rPr>
         <w:t>On pense que c'est le prophète Jérémie qui a écrit certaines de ces histoires. On pense qu'elles ont été écrites vers 560 av. J.-C.</w:t>
       </w:r>
     </w:p>
@@ -144,8 +340,15 @@
         <w:spacing w:line="240" w:lineRule="auto"/>
         <w:ind w:left="720"/>
       </w:pPr>
-      <w:r/>
-      <w:r>
+      <w:r>
+        <w:rPr>
+          <w:lang w:val="fr_FR" w:bidi="fr_FR"/>
+        </w:rPr>
+      </w:r>
+      <w:r>
+        <w:rPr>
+          <w:lang w:val="fr_FR" w:bidi="fr_FR"/>
+        </w:rPr>
         <w:t>D'autres parties de ce récit ont été écrites par d'autres Israélites.</w:t>
       </w:r>
     </w:p>
@@ -155,8 +358,15 @@
         <w:spacing w:line="240" w:lineRule="auto"/>
         <w:ind w:left="720"/>
       </w:pPr>
-      <w:r/>
-      <w:r>
+      <w:r>
+        <w:rPr>
+          <w:lang w:val="fr_FR" w:bidi="fr_FR"/>
+        </w:rPr>
+      </w:r>
+      <w:r>
+        <w:rPr>
+          <w:lang w:val="fr_FR" w:bidi="fr_FR"/>
+        </w:rPr>
         <w:t>Ces histoires ont été passées d'une génération à l'autre dans des familles israélites et juives pendant des centaines d'années.</w:t>
       </w:r>
     </w:p>
@@ -166,16 +376,29 @@
         <w:spacing w:line="240" w:lineRule="auto"/>
         <w:ind w:left="720"/>
       </w:pPr>
-      <w:r/>
-      <w:r>
+      <w:r>
+        <w:rPr>
+          <w:lang w:val="fr_FR" w:bidi="fr_FR"/>
+        </w:rPr>
+      </w:r>
+      <w:r>
+        <w:rPr>
+          <w:lang w:val="fr_FR" w:bidi="fr_FR"/>
+        </w:rPr>
         <w:t>Les livres de 1 Rois et 2 Rois formaient un seul livre quand ils ont été écrits. Plus tard, ils ont été divisés en deux livres.</w:t>
       </w:r>
     </w:p>
     <w:p>
-      <w:r/>
+      <w:pPr/>
+      <w:r>
+        <w:rPr>
+          <w:lang w:val="fr_FR" w:bidi="fr_FR"/>
+        </w:rPr>
+      </w:r>
       <w:r>
         <w:rPr>
           <w:b/>
+          <w:lang w:val="fr_FR" w:bidi="fr_FR"/>
         </w:rPr>
         <w:t>Pour qui ce livre a-t-il été écrit ?</w:t>
       </w:r>
@@ -186,16 +409,29 @@
         <w:spacing w:line="240" w:lineRule="auto"/>
         <w:ind w:left="720"/>
       </w:pPr>
-      <w:r/>
-      <w:r>
+      <w:r>
+        <w:rPr>
+          <w:lang w:val="fr_FR" w:bidi="fr_FR"/>
+        </w:rPr>
+      </w:r>
+      <w:r>
+        <w:rPr>
+          <w:lang w:val="fr_FR" w:bidi="fr_FR"/>
+        </w:rPr>
         <w:t>Le livre de 2 Rois a été écrit pour le peuple d'Israël.</w:t>
       </w:r>
     </w:p>
     <w:p>
-      <w:r/>
+      <w:pPr/>
+      <w:r>
+        <w:rPr>
+          <w:lang w:val="fr_FR" w:bidi="fr_FR"/>
+        </w:rPr>
+      </w:r>
       <w:r>
         <w:rPr>
           <w:b/>
+          <w:lang w:val="fr_FR" w:bidi="fr_FR"/>
         </w:rPr>
         <w:t>Pourquoi 2 Rois a-t-il été écrit ?</w:t>
       </w:r>
@@ -206,8 +442,15 @@
         <w:spacing w:line="240" w:lineRule="auto"/>
         <w:ind w:left="720"/>
       </w:pPr>
-      <w:r/>
-      <w:r>
+      <w:r>
+        <w:rPr>
+          <w:lang w:val="fr_FR" w:bidi="fr_FR"/>
+        </w:rPr>
+      </w:r>
+      <w:r>
+        <w:rPr>
+          <w:lang w:val="fr_FR" w:bidi="fr_FR"/>
+        </w:rPr>
         <w:t>Le livre de 2 Rois raconte l'histoire des rois des royaumes du Nord et du Sud.</w:t>
       </w:r>
     </w:p>
@@ -217,8 +460,15 @@
         <w:spacing w:line="240" w:lineRule="auto"/>
         <w:ind w:left="720"/>
       </w:pPr>
-      <w:r/>
-      <w:r>
+      <w:r>
+        <w:rPr>
+          <w:lang w:val="fr_FR" w:bidi="fr_FR"/>
+        </w:rPr>
+      </w:r>
+      <w:r>
+        <w:rPr>
+          <w:lang w:val="fr_FR" w:bidi="fr_FR"/>
+        </w:rPr>
         <w:t>Le livre de 2 Rois explique pourquoi les royaumes du Nord et du Sud sont détruits et envoyés en exil.</w:t>
       </w:r>
     </w:p>
@@ -228,16 +478,29 @@
         <w:spacing w:line="240" w:lineRule="auto"/>
         <w:ind w:left="720"/>
       </w:pPr>
-      <w:r/>
-      <w:r>
+      <w:r>
+        <w:rPr>
+          <w:lang w:val="fr_FR" w:bidi="fr_FR"/>
+        </w:rPr>
+      </w:r>
+      <w:r>
+        <w:rPr>
+          <w:lang w:val="fr_FR" w:bidi="fr_FR"/>
+        </w:rPr>
         <w:t>1 Samuel, 2 Samuel, 1 Rois et 2 Rois sont quatre parties de la même histoire. Ensemble, ils racontent plus de 400 ans de l'histoire d'Israël.</w:t>
       </w:r>
     </w:p>
     <w:p>
-      <w:r/>
+      <w:pPr/>
+      <w:r>
+        <w:rPr>
+          <w:lang w:val="fr_FR" w:bidi="fr_FR"/>
+        </w:rPr>
+      </w:r>
       <w:r>
         <w:rPr>
           <w:b/>
+          <w:lang w:val="fr_FR" w:bidi="fr_FR"/>
         </w:rPr>
         <w:t>Idées principales</w:t>
       </w:r>
@@ -248,8 +511,15 @@
         <w:spacing w:line="240" w:lineRule="auto"/>
         <w:ind w:left="720"/>
       </w:pPr>
-      <w:r/>
-      <w:r>
+      <w:r>
+        <w:rPr>
+          <w:lang w:val="fr_FR" w:bidi="fr_FR"/>
+        </w:rPr>
+      </w:r>
+      <w:r>
+        <w:rPr>
+          <w:lang w:val="fr_FR" w:bidi="fr_FR"/>
+        </w:rPr>
         <w:t>Les prophètes s'opposent aux dirigeants qui ne sont pas fidèles à Dieu.</w:t>
       </w:r>
     </w:p>
@@ -259,8 +529,15 @@
         <w:spacing w:line="240" w:lineRule="auto"/>
         <w:ind w:left="720"/>
       </w:pPr>
-      <w:r/>
-      <w:r>
+      <w:r>
+        <w:rPr>
+          <w:lang w:val="fr_FR" w:bidi="fr_FR"/>
+        </w:rPr>
+      </w:r>
+      <w:r>
+        <w:rPr>
+          <w:lang w:val="fr_FR" w:bidi="fr_FR"/>
+        </w:rPr>
         <w:t>La plupart des rois des deux royaumes refusent d'adorer et de servir uniquement Dieu.</w:t>
       </w:r>
     </w:p>
@@ -270,39 +547,72 @@
         <w:spacing w:line="240" w:lineRule="auto"/>
         <w:ind w:left="720"/>
       </w:pPr>
-      <w:r/>
-      <w:r>
+      <w:r>
+        <w:rPr>
+          <w:lang w:val="fr_FR" w:bidi="fr_FR"/>
+        </w:rPr>
+      </w:r>
+      <w:r>
+        <w:rPr>
+          <w:lang w:val="fr_FR" w:bidi="fr_FR"/>
+        </w:rPr>
         <w:t>Dieu juge son peuple pour sa désobéissance à l'alliance du mont Sinaï. Dieu utilise l'Assyrie et Babylone pour juger son peuple.</w:t>
       </w:r>
     </w:p>
     <w:p>
-      <w:r/>
+      <w:pPr/>
+      <w:r>
+        <w:rPr>
+          <w:lang w:val="fr_FR" w:bidi="fr_FR"/>
+        </w:rPr>
+      </w:r>
       <w:r>
         <w:rPr>
           <w:b/>
+          <w:lang w:val="fr_FR" w:bidi="fr_FR"/>
         </w:rPr>
         <w:t>Grandes lignes</w:t>
       </w:r>
     </w:p>
     <w:p>
-      <w:r/>
+      <w:pPr/>
+      <w:r>
+        <w:rPr>
+          <w:lang w:val="fr_FR" w:bidi="fr_FR"/>
+        </w:rPr>
+      </w:r>
       <w:r>
         <w:rPr>
           <w:b/>
+          <w:lang w:val="fr_FR" w:bidi="fr_FR"/>
         </w:rPr>
         <w:t>Rois du royaume du Nord et rois du royaume du Sud (1 – 17)</w:t>
       </w:r>
     </w:p>
     <w:p>
-      <w:r/>
+      <w:pPr/>
+      <w:r>
+        <w:rPr>
+          <w:lang w:val="fr_FR" w:bidi="fr_FR"/>
+        </w:rPr>
+      </w:r>
       <w:r>
         <w:rPr>
           <w:b/>
+          <w:lang w:val="fr_FR" w:bidi="fr_FR"/>
         </w:rPr>
         <w:t>Royaume du Sud (18 – 25)</w:t>
       </w:r>
-      <w:r/>
-      <w:r/>
+      <w:r>
+        <w:rPr>
+          <w:lang w:val="fr_FR" w:bidi="fr_FR"/>
+        </w:rPr>
+      </w:r>
+      <w:r>
+        <w:rPr>
+          <w:lang w:val="fr_FR" w:bidi="fr_FR"/>
+        </w:rPr>
+      </w:r>
     </w:p>
     <w:sectPr>
       <w:footnotePr>
@@ -2204,7 +2514,7 @@
     <w:rPrDefault>
       <w:rPr>
         <w:rFonts w:ascii="Times New Roman" w:eastAsia="Times New Roman" w:hAnsi="Times New Roman" w:cs="Times New Roman"/>
-        <w:lang w:val="en-US" w:eastAsia="en-US" w:bidi="ar-SA"/>
+        <w:lang w:val="fr_FR" w:eastAsia="en-US" w:bidi="ar-SA"/>
       </w:rPr>
     </w:rPrDefault>
     <w:pPrDefault/>
